--- a/5 Семестр/Системное программное обеспечение/Лекции/Компиляторы. Синтаксические анализаторы.docx
+++ b/5 Семестр/Системное программное обеспечение/Лекции/Компиляторы. Синтаксические анализаторы.docx
@@ -11,6 +11,9 @@
       </w:r>
     </w:p>
     <w:p>
+      <w:pPr>
+        <w:jc w:val="both"/>
+      </w:pPr>
       <w:r>
         <w:t>При выполнении синтаксического анализа под</w:t>
       </w:r>
@@ -34,6 +37,9 @@
       </w:r>
     </w:p>
     <w:p>
+      <w:pPr>
+        <w:jc w:val="both"/>
+      </w:pPr>
       <w:r>
         <w:t>Синтаксический анализатор должен распознать весь текст исходной программы, поэтому в отличие от ЛА ему нет необходимости искать границы</w:t>
       </w:r>
@@ -41,7 +47,13 @@
         <w:t xml:space="preserve"> распознаваемой строки символов. Он должен воспринимать всю инф</w:t>
       </w:r>
       <w:r>
-        <w:t>ормацию поступающую ему на вход, либо подтвердить ее принадлежность входному языку, либо сообщить об ошибке в исходной прогр</w:t>
+        <w:t>ормацию</w:t>
+      </w:r>
+      <w:r>
+        <w:t>,</w:t>
+      </w:r>
+      <w:r>
+        <w:t xml:space="preserve"> поступающую ему на вход, либо подтвердить ее принадлежность входному языку, либо сообщить об ошибке в исходной прогр</w:t>
       </w:r>
       <w:r>
         <w:t>а</w:t>
@@ -51,13 +63,362 @@
       </w:r>
       <w:r>
         <w:t xml:space="preserve"> </w:t>
+      </w:r>
+      <w:r>
+        <w:t xml:space="preserve"> </w:t>
+      </w:r>
+    </w:p>
+    <w:p>
+      <w:pPr>
+        <w:jc w:val="both"/>
+      </w:pPr>
+      <w:r>
+        <w:t xml:space="preserve">На этапе синтаксического анализа нужно установить имеет ли цепочка лексем </w:t>
+      </w:r>
+      <w:proofErr w:type="gramStart"/>
+      <w:r>
+        <w:t>структуру</w:t>
+      </w:r>
+      <w:proofErr w:type="gramEnd"/>
+      <w:r>
+        <w:t xml:space="preserve"> заданную синтаксисом языка</w:t>
+      </w:r>
+      <w:r>
+        <w:t xml:space="preserve"> и зафиксировать эту структуру, следовательно снова необходимо решать задачу разбора. </w:t>
+      </w:r>
+      <w:r>
+        <w:t>Дана цепочка лексем и надо определит</w:t>
+      </w:r>
+      <w:r>
+        <w:t xml:space="preserve">ь выводима ли она в грамматике, определяющая синтаксис языка. </w:t>
+      </w:r>
+      <w:r>
+        <w:t xml:space="preserve">Структура таких конструкций как выражение, оператор и </w:t>
+      </w:r>
+      <w:proofErr w:type="spellStart"/>
+      <w:r>
+        <w:t>тд</w:t>
+      </w:r>
+      <w:proofErr w:type="spellEnd"/>
+      <w:r>
+        <w:t xml:space="preserve"> более сложная чем стр</w:t>
+      </w:r>
+      <w:r>
+        <w:t xml:space="preserve">уктура идентификаторов и чисел, поэтому для описания синтаксиса языков программирования нужны более мощные грамматики чем регулярные. </w:t>
+      </w:r>
+      <w:r>
+        <w:t>Обычно для этого используют укорачивающие контекстно-свободные грамматики</w:t>
+      </w:r>
+      <w:r>
+        <w:t>. Грамматики этого класса с одной стороны позволяют достаточно полно описать синтак</w:t>
+      </w:r>
+      <w:r>
+        <w:t>сическую структуру реальных ЯП, а с другой стороны для разных подклассов укорачивающих контекстно свободных грамматик существуют достаточно эффективные алгоритмы</w:t>
+      </w:r>
+      <w:r>
+        <w:t xml:space="preserve"> разбора. </w:t>
+      </w:r>
+    </w:p>
+    <w:p>
+      <w:pPr>
+        <w:jc w:val="both"/>
+      </w:pPr>
+      <w:r>
+        <w:t xml:space="preserve">Имея грамматику входного языка разработчик синтаксического анализатора должен в первую очередь выполнить ряд формальных преобразований над этой грамматикой облегчающих построение распознавателя. </w:t>
+      </w:r>
+      <w:r>
+        <w:t>После этого он должен проверить попадает ли полученная грамматика под один из известных классов для которых сущ</w:t>
+      </w:r>
+      <w:r>
+        <w:t xml:space="preserve">ествуют линейные распознаватели. Если такой класс найден, то можно строить распознаватель. </w:t>
+      </w:r>
+      <w:r>
+        <w:t>Если такой класс контекстно-св</w:t>
+      </w:r>
+      <w:r>
+        <w:t xml:space="preserve">ободных языков найти не удалось, то разработчик должен попытаться выполнить некоторые преобразования над грамматикой, чтобы привести ее к одному из известных классов. Для каждого класса контекстно-свободных языков существует свой класс распознавателей, но все они функционируют на основе общих принципов. </w:t>
+      </w:r>
+    </w:p>
+    <w:p>
+      <w:pPr>
+        <w:jc w:val="both"/>
+      </w:pPr>
+      <w:r>
+        <w:t>Все распознаватели для контекстно-свободных языков можно разделить на 2 группы:</w:t>
+      </w:r>
+    </w:p>
+    <w:p>
+      <w:pPr>
+        <w:pStyle w:val="a3"/>
+        <w:numPr>
+          <w:ilvl w:val="0"/>
+          <w:numId w:val="1"/>
+        </w:numPr>
+        <w:jc w:val="both"/>
+      </w:pPr>
+      <w:r>
+        <w:t>Нисходящие</w:t>
+      </w:r>
+      <w:r>
+        <w:t xml:space="preserve">. </w:t>
+      </w:r>
+      <w:r>
+        <w:t>Нисходящие методы начинают с правила грамматики определяющего конечную цель анализа с корня дерева грамматического раз</w:t>
+      </w:r>
+      <w:r>
+        <w:t xml:space="preserve">бора и пытаются его наращивать так, чтобы последующие узлы дерева соответствовали синтаксису анализируемого предложения. </w:t>
+      </w:r>
+    </w:p>
+    <w:p>
+      <w:pPr>
+        <w:pStyle w:val="a3"/>
+        <w:numPr>
+          <w:ilvl w:val="0"/>
+          <w:numId w:val="1"/>
+        </w:numPr>
+        <w:jc w:val="both"/>
+      </w:pPr>
+      <w:r>
+        <w:t>Восходящие</w:t>
+      </w:r>
+      <w:r>
+        <w:t xml:space="preserve">. Начинают с конечных узлов дерева грамматического разбора и пытаются объединить их построением узлов </w:t>
+      </w:r>
+      <w:r>
+        <w:t xml:space="preserve">все более и более высокого уровня </w:t>
+      </w:r>
+      <w:proofErr w:type="gramStart"/>
+      <w:r>
+        <w:t>до тех пор пока</w:t>
+      </w:r>
+      <w:proofErr w:type="gramEnd"/>
+      <w:r>
+        <w:t xml:space="preserve"> не будет достигнут корень дерева. </w:t>
+      </w:r>
+    </w:p>
+    <w:p>
+      <w:pPr>
+        <w:jc w:val="both"/>
+      </w:pPr>
+      <w:r>
+        <w:t xml:space="preserve">В общем случае эти 2 алгоритма универсальны, они строятся на основе любой контекстно-свободной грамматики после некоторых формальных преобразований и поэтому могут быть использованы для разбора цепочки любого контекстно-свободного языка. </w:t>
+      </w:r>
+    </w:p>
+    <w:p>
+      <w:pPr>
+        <w:jc w:val="both"/>
+      </w:pPr>
+      <w:r>
+        <w:rPr>
+          <w:b/>
+        </w:rPr>
+        <w:t>Восходящий</w:t>
+      </w:r>
+      <w:r>
+        <w:t xml:space="preserve"> метод грамматического разбора основан на анализе пар последовательно расположенных операторов исходно</w:t>
+      </w:r>
+      <w:r>
+        <w:t xml:space="preserve">й программы и решении вопроса о том который из них должен выполнятся первым. </w:t>
+      </w:r>
+    </w:p>
+    <w:p>
+      <w:pPr>
+        <w:jc w:val="both"/>
+      </w:pPr>
+      <w:r>
+        <w:t xml:space="preserve">При использовании метода </w:t>
+      </w:r>
+      <w:proofErr w:type="gramStart"/>
+      <w:r>
+        <w:t>грамматического разбора</w:t>
+      </w:r>
+      <w:proofErr w:type="gramEnd"/>
+      <w:r>
+        <w:t xml:space="preserve"> основанного на отношении операторного предшествования анализируемое предложение просматривается слева направо до тех пор пока не </w:t>
+      </w:r>
+      <w:r>
+        <w:lastRenderedPageBreak/>
+        <w:t xml:space="preserve">будет найдено подвыражение операторы которого имеют более высокий уровень предшествования чем соседние операторы. </w:t>
+      </w:r>
+      <w:r>
+        <w:t xml:space="preserve">Далее это подвыражение распознается в терминал правил вывода используемой грамматики. </w:t>
+      </w:r>
+      <w:r>
+        <w:t xml:space="preserve">Этот процесс продолжается </w:t>
+      </w:r>
+      <w:proofErr w:type="gramStart"/>
+      <w:r>
+        <w:t>до тех пор пока</w:t>
+      </w:r>
+      <w:proofErr w:type="gramEnd"/>
+      <w:r>
+        <w:t xml:space="preserve"> не будет достигнут корень дерева что и будет означать конец грамматического разбора. </w:t>
+      </w:r>
+      <w:r>
+        <w:t xml:space="preserve">Первым шагом при разработке процессора грамматического разбора основанного на методе предшествования должно быть установление отношений предшествования между операторами грамматики. </w:t>
+      </w:r>
+      <w:r>
+        <w:t xml:space="preserve">При этом под оператором понимается любой терминальный символ, т.е. любая лексема. </w:t>
+      </w:r>
+      <w:r>
+        <w:t xml:space="preserve">Если у пар отсутствуют </w:t>
+      </w:r>
+      <w:proofErr w:type="gramStart"/>
+      <w:r>
+        <w:t>отношения это</w:t>
+      </w:r>
+      <w:proofErr w:type="gramEnd"/>
+      <w:r>
+        <w:t xml:space="preserve"> значит, что они не могут находится рядом ни в одном правильном грамматическом предложении. </w:t>
+      </w:r>
+      <w:r>
+        <w:t xml:space="preserve">Существуют алгоритмы автоматического построения матриц предшествования на основе формального описания грамматики. </w:t>
+      </w:r>
+      <w:r>
+        <w:t xml:space="preserve">Для применимости метода операторного предшествования необходимо чтобы методы предшествования были заданы однозначно. </w:t>
+      </w:r>
+    </w:p>
+    <w:p>
+      <w:pPr>
+        <w:jc w:val="both"/>
+      </w:pPr>
+    </w:p>
+    <w:p>
+      <w:pPr>
+        <w:jc w:val="both"/>
+      </w:pPr>
+      <w:r>
+        <w:t xml:space="preserve">Для </w:t>
+      </w:r>
+      <w:r>
+        <w:rPr>
+          <w:b/>
+        </w:rPr>
+        <w:t>нисходящих</w:t>
+      </w:r>
+      <w:r>
+        <w:t xml:space="preserve"> распознавателей используется алгоритм с подбором альтернатив. Для каждого </w:t>
+      </w:r>
+      <w:proofErr w:type="spellStart"/>
+      <w:r>
+        <w:t>нетерминала</w:t>
+      </w:r>
+      <w:proofErr w:type="spellEnd"/>
+      <w:r>
+        <w:t xml:space="preserve"> грамматики создается </w:t>
+      </w:r>
+      <w:proofErr w:type="gramStart"/>
+      <w:r>
+        <w:t>своя процедура</w:t>
+      </w:r>
+      <w:proofErr w:type="gramEnd"/>
+      <w:r>
+        <w:t xml:space="preserve"> </w:t>
+      </w:r>
+      <w:r>
+        <w:t xml:space="preserve">носящая ее имя. </w:t>
+      </w:r>
+      <w:r>
+        <w:t xml:space="preserve">Если такую подцепочку считать не удается, то процедура завершает свою работу вызовом процедуры обработки ошибки. Если такая подцепочка найдена, то работа процедуры считается нормально завершенной и осуществляется возврат в точку вызова. </w:t>
+      </w:r>
+    </w:p>
+    <w:p>
+      <w:pPr>
+        <w:jc w:val="both"/>
+      </w:pPr>
+      <w:r>
+        <w:t xml:space="preserve">Тело каждой такой процедуры пишется непосредственно по правила </w:t>
+      </w:r>
+      <w:proofErr w:type="gramStart"/>
+      <w:r>
+        <w:t>вывода</w:t>
+      </w:r>
+      <w:proofErr w:type="gramEnd"/>
+      <w:r>
+        <w:t xml:space="preserve"> соответствующего </w:t>
+      </w:r>
+      <w:proofErr w:type="spellStart"/>
+      <w:r>
+        <w:t>нетерминала</w:t>
+      </w:r>
+      <w:proofErr w:type="spellEnd"/>
+      <w:r>
+        <w:t xml:space="preserve">; </w:t>
+      </w:r>
+      <w:r>
+        <w:t xml:space="preserve">для правой части каждого правила осуществляется поиск подцепочки выводимой и этой правой части. </w:t>
+      </w:r>
+      <w:r>
+        <w:t xml:space="preserve">Терминалы распознаются самой процедурой, а </w:t>
+      </w:r>
+      <w:proofErr w:type="spellStart"/>
+      <w:r>
+        <w:t>нетерминалы</w:t>
+      </w:r>
+      <w:proofErr w:type="spellEnd"/>
+      <w:r>
+        <w:t xml:space="preserve"> соответствуют вызову процедур носящие их имена.</w:t>
+      </w:r>
+    </w:p>
+    <w:p>
+      <w:pPr>
+        <w:jc w:val="both"/>
+      </w:pPr>
+    </w:p>
+    <w:p>
+      <w:pPr>
+        <w:jc w:val="both"/>
+      </w:pPr>
+      <w:r>
+        <w:t xml:space="preserve">Восходящий синтаксический анализ как правило привлекательнее нисходящего так как для языка программирования </w:t>
+      </w:r>
+      <w:proofErr w:type="gramStart"/>
+      <w:r>
+        <w:t>часто  легче</w:t>
+      </w:r>
+      <w:proofErr w:type="gramEnd"/>
+      <w:r>
+        <w:t xml:space="preserve"> построить правосторонний восходящий распознаватель. </w:t>
+      </w:r>
+      <w:proofErr w:type="gramStart"/>
+      <w:r>
+        <w:t>Класс языков</w:t>
+      </w:r>
+      <w:proofErr w:type="gramEnd"/>
+      <w:r>
+        <w:t xml:space="preserve"> заданный восходящими распознавателями шире чем класс языков заданных нисходящими распознавателями. </w:t>
+      </w:r>
+      <w:proofErr w:type="gramStart"/>
+      <w:r>
+        <w:t>С другой стороны</w:t>
+      </w:r>
+      <w:proofErr w:type="gramEnd"/>
+      <w:r>
+        <w:t xml:space="preserve"> нисходящий синтаксический анализ более предпочтителен с точки зрения процесса трансляции поскольку на его основе легче организовать процесс порождения цепочек результирующего языка. Конкретный выбор зависит от реа</w:t>
+      </w:r>
+      <w:r>
+        <w:t xml:space="preserve">лизации конкретного компилятора, а </w:t>
+      </w:r>
+      <w:proofErr w:type="gramStart"/>
+      <w:r>
+        <w:t>так же</w:t>
+      </w:r>
+      <w:proofErr w:type="gramEnd"/>
+      <w:r>
+        <w:t xml:space="preserve"> от сложности грамматики входного языка программирования. Некоторые компиляторы используют метод рекурсивного спуска для распознавания конструкций относительно высокого уровня, а затем переключаются на метод предшествования для анализа таких конструкций </w:t>
+      </w:r>
+      <w:r>
+        <w:t xml:space="preserve">как например арифметические выражения. </w:t>
       </w:r>
       <w:bookmarkStart w:id="0" w:name="_GoBack"/>
       <w:bookmarkEnd w:id="0"/>
-      <w:r>
-        <w:t xml:space="preserve"> </w:t>
-      </w:r>
-    </w:p>
+    </w:p>
+    <w:p>
+      <w:pPr>
+        <w:jc w:val="both"/>
+      </w:pPr>
+    </w:p>
+    <w:p/>
     <w:sectPr>
       <w:pgSz w:w="11906" w:h="16838"/>
       <w:pgMar w:top="1134" w:right="850" w:bottom="1134" w:left="1701" w:header="708" w:footer="708" w:gutter="0"/>
@@ -66,6 +427,103 @@
     </w:sectPr>
   </w:body>
 </w:document>
+</file>
+
+<file path=word/numbering.xml><?xml version="1.0" encoding="utf-8"?>
+<w:numbering xmlns:wpc="http://schemas.microsoft.com/office/word/2010/wordprocessingCanvas" xmlns:mc="http://schemas.openxmlformats.org/markup-compatibility/2006" xmlns:o="urn:schemas-microsoft-com:office:office" xmlns:r="http://schemas.openxmlformats.org/officeDocument/2006/relationships" xmlns:m="http://schemas.openxmlformats.org/officeDocument/2006/math" xmlns:v="urn:schemas-microsoft-com:vml" xmlns:wp14="http://schemas.microsoft.com/office/word/2010/wordprocessingDrawing" xmlns:wp="http://schemas.openxmlformats.org/drawingml/2006/wordprocessingDrawing" xmlns:w10="urn:schemas-microsoft-com:office:word" xmlns:w="http://schemas.openxmlformats.org/wordprocessingml/2006/main" xmlns:w14="http://schemas.microsoft.com/office/word/2010/wordml" xmlns:w15="http://schemas.microsoft.com/office/word/2012/wordml" xmlns:wpg="http://schemas.microsoft.com/office/word/2010/wordprocessingGroup" xmlns:wpi="http://schemas.microsoft.com/office/word/2010/wordprocessingInk" xmlns:wne="http://schemas.microsoft.com/office/word/2006/wordml" xmlns:wps="http://schemas.microsoft.com/office/word/2010/wordprocessingShape" mc:Ignorable="w14 w15 wp14">
+  <w:abstractNum w:abstractNumId="0">
+    <w:nsid w:val="1F57761B"/>
+    <w:multiLevelType w:val="hybridMultilevel"/>
+    <w:tmpl w:val="A94E91E0"/>
+    <w:lvl w:ilvl="0" w:tplc="04190011">
+      <w:start w:val="1"/>
+      <w:numFmt w:val="decimal"/>
+      <w:lvlText w:val="%1)"/>
+      <w:lvlJc w:val="left"/>
+      <w:pPr>
+        <w:ind w:left="720" w:hanging="360"/>
+      </w:pPr>
+      <w:rPr>
+        <w:rFonts w:hint="default"/>
+      </w:rPr>
+    </w:lvl>
+    <w:lvl w:ilvl="1" w:tplc="04190019" w:tentative="1">
+      <w:start w:val="1"/>
+      <w:numFmt w:val="lowerLetter"/>
+      <w:lvlText w:val="%2."/>
+      <w:lvlJc w:val="left"/>
+      <w:pPr>
+        <w:ind w:left="1440" w:hanging="360"/>
+      </w:pPr>
+    </w:lvl>
+    <w:lvl w:ilvl="2" w:tplc="0419001B" w:tentative="1">
+      <w:start w:val="1"/>
+      <w:numFmt w:val="lowerRoman"/>
+      <w:lvlText w:val="%3."/>
+      <w:lvlJc w:val="right"/>
+      <w:pPr>
+        <w:ind w:left="2160" w:hanging="180"/>
+      </w:pPr>
+    </w:lvl>
+    <w:lvl w:ilvl="3" w:tplc="0419000F" w:tentative="1">
+      <w:start w:val="1"/>
+      <w:numFmt w:val="decimal"/>
+      <w:lvlText w:val="%4."/>
+      <w:lvlJc w:val="left"/>
+      <w:pPr>
+        <w:ind w:left="2880" w:hanging="360"/>
+      </w:pPr>
+    </w:lvl>
+    <w:lvl w:ilvl="4" w:tplc="04190019" w:tentative="1">
+      <w:start w:val="1"/>
+      <w:numFmt w:val="lowerLetter"/>
+      <w:lvlText w:val="%5."/>
+      <w:lvlJc w:val="left"/>
+      <w:pPr>
+        <w:ind w:left="3600" w:hanging="360"/>
+      </w:pPr>
+    </w:lvl>
+    <w:lvl w:ilvl="5" w:tplc="0419001B" w:tentative="1">
+      <w:start w:val="1"/>
+      <w:numFmt w:val="lowerRoman"/>
+      <w:lvlText w:val="%6."/>
+      <w:lvlJc w:val="right"/>
+      <w:pPr>
+        <w:ind w:left="4320" w:hanging="180"/>
+      </w:pPr>
+    </w:lvl>
+    <w:lvl w:ilvl="6" w:tplc="0419000F" w:tentative="1">
+      <w:start w:val="1"/>
+      <w:numFmt w:val="decimal"/>
+      <w:lvlText w:val="%7."/>
+      <w:lvlJc w:val="left"/>
+      <w:pPr>
+        <w:ind w:left="5040" w:hanging="360"/>
+      </w:pPr>
+    </w:lvl>
+    <w:lvl w:ilvl="7" w:tplc="04190019" w:tentative="1">
+      <w:start w:val="1"/>
+      <w:numFmt w:val="lowerLetter"/>
+      <w:lvlText w:val="%8."/>
+      <w:lvlJc w:val="left"/>
+      <w:pPr>
+        <w:ind w:left="5760" w:hanging="360"/>
+      </w:pPr>
+    </w:lvl>
+    <w:lvl w:ilvl="8" w:tplc="0419001B" w:tentative="1">
+      <w:start w:val="1"/>
+      <w:numFmt w:val="lowerRoman"/>
+      <w:lvlText w:val="%9."/>
+      <w:lvlJc w:val="right"/>
+      <w:pPr>
+        <w:ind w:left="6480" w:hanging="180"/>
+      </w:pPr>
+    </w:lvl>
+  </w:abstractNum>
+  <w:num w:numId="1">
+    <w:abstractNumId w:val="0"/>
+  </w:num>
+</w:numbering>
 </file>
 
 <file path=word/styles.xml><?xml version="1.0" encoding="utf-8"?>
@@ -489,6 +947,17 @@
     <w:semiHidden/>
     <w:unhideWhenUsed/>
   </w:style>
+  <w:style w:type="paragraph" w:styleId="a3">
+    <w:name w:val="List Paragraph"/>
+    <w:basedOn w:val="a"/>
+    <w:uiPriority w:val="34"/>
+    <w:qFormat/>
+    <w:rsid w:val="003A6BCC"/>
+    <w:pPr>
+      <w:ind w:left="720"/>
+      <w:contextualSpacing/>
+    </w:pPr>
+  </w:style>
 </w:styles>
 </file>
 

--- a/5 Семестр/Системное программное обеспечение/Лекции/Компиляторы. Синтаксические анализаторы.docx
+++ b/5 Семестр/Системное программное обеспечение/Лекции/Компиляторы. Синтаксические анализаторы.docx
@@ -226,15 +226,7 @@
         <w:jc w:val="both"/>
       </w:pPr>
       <w:r>
-        <w:t xml:space="preserve">При использовании метода </w:t>
-      </w:r>
-      <w:proofErr w:type="gramStart"/>
-      <w:r>
-        <w:t>грамматического разбора</w:t>
-      </w:r>
-      <w:proofErr w:type="gramEnd"/>
-      <w:r>
-        <w:t xml:space="preserve"> основанного на отношении операторного предшествования анализируемое предложение просматривается слева направо до тех пор пока не </w:t>
+        <w:t xml:space="preserve">При использовании метода грамматического разбора основанного на отношении операторного предшествования анализируемое предложение просматривается слева направо до тех пор пока не </w:t>
       </w:r>
       <w:r>
         <w:lastRenderedPageBreak/>
@@ -244,15 +236,7 @@
         <w:t xml:space="preserve">Далее это подвыражение распознается в терминал правил вывода используемой грамматики. </w:t>
       </w:r>
       <w:r>
-        <w:t xml:space="preserve">Этот процесс продолжается </w:t>
-      </w:r>
-      <w:proofErr w:type="gramStart"/>
-      <w:r>
-        <w:t>до тех пор пока</w:t>
-      </w:r>
-      <w:proofErr w:type="gramEnd"/>
-      <w:r>
-        <w:t xml:space="preserve"> не будет достигнут корень дерева что и будет означать конец грамматического разбора. </w:t>
+        <w:t xml:space="preserve">Этот процесс продолжается до тех пор пока не будет достигнут корень дерева что и будет означать конец грамматического разбора. </w:t>
       </w:r>
       <w:r>
         <w:t xml:space="preserve">Первым шагом при разработке процессора грамматического разбора основанного на методе предшествования должно быть установление отношений предшествования между операторами грамматики. </w:t>
@@ -261,15 +245,7 @@
         <w:t xml:space="preserve">При этом под оператором понимается любой терминальный символ, т.е. любая лексема. </w:t>
       </w:r>
       <w:r>
-        <w:t xml:space="preserve">Если у пар отсутствуют </w:t>
-      </w:r>
-      <w:proofErr w:type="gramStart"/>
-      <w:r>
-        <w:t>отношения это</w:t>
-      </w:r>
-      <w:proofErr w:type="gramEnd"/>
-      <w:r>
-        <w:t xml:space="preserve"> значит, что они не могут находится рядом ни в одном правильном грамматическом предложении. </w:t>
+        <w:t xml:space="preserve">Если у пар отсутствуют отношения это значит, что они не могут находится рядом ни в одном правильном грамматическом предложении. </w:t>
       </w:r>
       <w:r>
         <w:t xml:space="preserve">Существуют алгоритмы автоматического построения матриц предшествования на основе формального описания грамматики. </w:t>
@@ -305,15 +281,7 @@
       </w:r>
       <w:proofErr w:type="spellEnd"/>
       <w:r>
-        <w:t xml:space="preserve"> грамматики создается </w:t>
-      </w:r>
-      <w:proofErr w:type="gramStart"/>
-      <w:r>
-        <w:t>своя процедура</w:t>
-      </w:r>
-      <w:proofErr w:type="gramEnd"/>
-      <w:r>
-        <w:t xml:space="preserve"> </w:t>
+        <w:t xml:space="preserve"> грамматики создается своя процедура </w:t>
       </w:r>
       <w:r>
         <w:t xml:space="preserve">носящая ее имя. </w:t>
@@ -327,15 +295,7 @@
         <w:jc w:val="both"/>
       </w:pPr>
       <w:r>
-        <w:t xml:space="preserve">Тело каждой такой процедуры пишется непосредственно по правила </w:t>
-      </w:r>
-      <w:proofErr w:type="gramStart"/>
-      <w:r>
-        <w:t>вывода</w:t>
-      </w:r>
-      <w:proofErr w:type="gramEnd"/>
-      <w:r>
-        <w:t xml:space="preserve"> соответствующего </w:t>
+        <w:t xml:space="preserve">Тело каждой такой процедуры пишется непосредственно по правила вывода соответствующего </w:t>
       </w:r>
       <w:proofErr w:type="spellStart"/>
       <w:r>
@@ -370,46 +330,24 @@
         <w:jc w:val="both"/>
       </w:pPr>
       <w:r>
-        <w:t xml:space="preserve">Восходящий синтаксический анализ как правило привлекательнее нисходящего так как для языка программирования </w:t>
-      </w:r>
-      <w:proofErr w:type="gramStart"/>
-      <w:r>
-        <w:t>часто  легче</w:t>
-      </w:r>
-      <w:proofErr w:type="gramEnd"/>
-      <w:r>
-        <w:t xml:space="preserve"> построить правосторонний восходящий распознаватель. </w:t>
-      </w:r>
-      <w:proofErr w:type="gramStart"/>
-      <w:r>
-        <w:t>Класс языков</w:t>
-      </w:r>
-      <w:proofErr w:type="gramEnd"/>
-      <w:r>
-        <w:t xml:space="preserve"> заданный восходящими распознавателями шире чем класс языков заданных нисходящими распознавателями. </w:t>
-      </w:r>
-      <w:proofErr w:type="gramStart"/>
-      <w:r>
-        <w:t>С другой стороны</w:t>
-      </w:r>
-      <w:proofErr w:type="gramEnd"/>
-      <w:r>
-        <w:t xml:space="preserve"> нисходящий синтаксический анализ более предпочтителен с точки зрения процесса трансляции поскольку на его основе легче организовать процесс порождения цепочек результирующего языка. Конкретный выбор зависит от реа</w:t>
-      </w:r>
-      <w:r>
-        <w:t xml:space="preserve">лизации конкретного компилятора, а </w:t>
-      </w:r>
-      <w:proofErr w:type="gramStart"/>
-      <w:r>
-        <w:t>так же</w:t>
-      </w:r>
-      <w:proofErr w:type="gramEnd"/>
-      <w:r>
-        <w:t xml:space="preserve"> от сложности грамматики входного языка программирования. Некоторые компиляторы используют метод рекурсивного спуска для распознавания конструкций относительно высокого уровня, а затем переключаются на метод предшествования для анализа таких конструкций </w:t>
+        <w:t>Восходящий синтаксический анализ как правило привлекательнее нисходящего так как для языка программирования часто  легче построить правосторонний восходящий распознаватель. Класс языков заданный восходящими распознавателями шире чем класс языков заданных нисходящими распознавателями. С другой стороны нисходящий синтаксический анализ более предпочтителен с точки зрения процесса трансляции поскольку на его основе легче организовать процесс порождения цепочек результирующего языка. Конкретный выбор зависит от реа</w:t>
+      </w:r>
+      <w:r>
+        <w:t xml:space="preserve">лизации конкретного компилятора, а так же от сложности грамматики входного языка программирования. Некоторые компиляторы используют метод рекурсивного спуска для распознавания конструкций относительно высокого уровня, а затем переключаются на метод предшествования для анализа таких конструкций </w:t>
       </w:r>
       <w:r>
         <w:t xml:space="preserve">как например арифметические выражения. </w:t>
       </w:r>
+    </w:p>
+    <w:p>
+      <w:pPr>
+        <w:jc w:val="both"/>
+      </w:pPr>
+    </w:p>
+    <w:p>
+      <w:pPr>
+        <w:jc w:val="both"/>
+      </w:pPr>
       <w:bookmarkStart w:id="0" w:name="_GoBack"/>
       <w:bookmarkEnd w:id="0"/>
     </w:p>
